--- a/yii2/vendor/admapp/resources/KANONIKH_ADEIA_201610.docx
+++ b/yii2/vendor/admapp/resources/KANONIKH_ADEIA_201610.docx
@@ -1909,7 +1909,7 @@
     <w:p>
       <w:pPr>
         <w:pStyle w:val="WW-"/>
-        <w:jc w:val="center"/>
+        <w:ind w:firstLine="720"/>
         <w:rPr>
           <w:rFonts w:ascii="Calibri" w:hAnsi="Calibri"/>
           <w:lang w:val="en-US"/>
@@ -1946,26 +1946,25 @@
     <w:tbl>
       <w:tblPr>
         <w:tblStyle w:val="a3"/>
-        <w:tblW w:w="15025" w:type="dxa"/>
+        <w:tblW w:w="14884" w:type="dxa"/>
         <w:tblInd w:w="108" w:type="dxa"/>
         <w:tblLayout w:type="fixed"/>
         <w:tblLook w:val="01E0"/>
       </w:tblPr>
       <w:tblGrid>
-        <w:gridCol w:w="2694"/>
-        <w:gridCol w:w="2126"/>
-        <w:gridCol w:w="720"/>
-        <w:gridCol w:w="1620"/>
-        <w:gridCol w:w="1487"/>
-        <w:gridCol w:w="1204"/>
-        <w:gridCol w:w="540"/>
-        <w:gridCol w:w="2225"/>
-        <w:gridCol w:w="2409"/>
+        <w:gridCol w:w="2268"/>
+        <w:gridCol w:w="2127"/>
+        <w:gridCol w:w="708"/>
+        <w:gridCol w:w="1418"/>
+        <w:gridCol w:w="1417"/>
+        <w:gridCol w:w="1701"/>
+        <w:gridCol w:w="2268"/>
+        <w:gridCol w:w="2977"/>
       </w:tblGrid>
       <w:tr>
         <w:tc>
           <w:tcPr>
-            <w:tcW w:w="2694" w:type="dxa"/>
+            <w:tcW w:w="2268" w:type="dxa"/>
             <w:shd w:val="clear" w:color="auto" w:fill="CCCCCC"/>
             <w:vAlign w:val="center"/>
           </w:tcPr>
@@ -1992,7 +1991,7 @@
         </w:tc>
         <w:tc>
           <w:tcPr>
-            <w:tcW w:w="2126" w:type="dxa"/>
+            <w:tcW w:w="2127" w:type="dxa"/>
             <w:shd w:val="clear" w:color="auto" w:fill="CCCCCC"/>
             <w:vAlign w:val="center"/>
           </w:tcPr>
@@ -2016,7 +2015,7 @@
         </w:tc>
         <w:tc>
           <w:tcPr>
-            <w:tcW w:w="720" w:type="dxa"/>
+            <w:tcW w:w="708" w:type="dxa"/>
             <w:shd w:val="clear" w:color="auto" w:fill="CCCCCC"/>
             <w:vAlign w:val="center"/>
           </w:tcPr>
@@ -2040,7 +2039,7 @@
         </w:tc>
         <w:tc>
           <w:tcPr>
-            <w:tcW w:w="1620" w:type="dxa"/>
+            <w:tcW w:w="1418" w:type="dxa"/>
             <w:shd w:val="clear" w:color="auto" w:fill="CCCCCC"/>
             <w:vAlign w:val="center"/>
           </w:tcPr>
@@ -2064,7 +2063,7 @@
         </w:tc>
         <w:tc>
           <w:tcPr>
-            <w:tcW w:w="1487" w:type="dxa"/>
+            <w:tcW w:w="1417" w:type="dxa"/>
             <w:shd w:val="clear" w:color="auto" w:fill="CCCCCC"/>
             <w:vAlign w:val="center"/>
           </w:tcPr>
@@ -2088,7 +2087,7 @@
         </w:tc>
         <w:tc>
           <w:tcPr>
-            <w:tcW w:w="1204" w:type="dxa"/>
+            <w:tcW w:w="1701" w:type="dxa"/>
             <w:shd w:val="clear" w:color="auto" w:fill="CCCCCC"/>
             <w:vAlign w:val="center"/>
           </w:tcPr>
@@ -2161,7 +2160,7 @@
         </w:tc>
         <w:tc>
           <w:tcPr>
-            <w:tcW w:w="540" w:type="dxa"/>
+            <w:tcW w:w="2268" w:type="dxa"/>
             <w:shd w:val="clear" w:color="auto" w:fill="CCCCCC"/>
             <w:vAlign w:val="center"/>
           </w:tcPr>
@@ -2179,54 +2178,13 @@
                 <w:rFonts w:ascii="Calibri" w:hAnsi="Calibri"/>
                 <w:szCs w:val="24"/>
               </w:rPr>
-              <w:t>ΥΠ</w:t>
-            </w:r>
-          </w:p>
-          <w:p>
-            <w:pPr>
-              <w:pStyle w:val="WW-"/>
-              <w:jc w:val="center"/>
-              <w:rPr>
-                <w:rFonts w:ascii="Calibri" w:hAnsi="Calibri"/>
-                <w:szCs w:val="24"/>
-              </w:rPr>
-            </w:pPr>
-            <w:r>
-              <w:rPr>
-                <w:rFonts w:ascii="Calibri" w:hAnsi="Calibri"/>
-                <w:szCs w:val="24"/>
-              </w:rPr>
-              <w:t>ΟΛ</w:t>
-            </w:r>
-          </w:p>
-        </w:tc>
-        <w:tc>
-          <w:tcPr>
-            <w:tcW w:w="2225" w:type="dxa"/>
-            <w:shd w:val="clear" w:color="auto" w:fill="CCCCCC"/>
-            <w:vAlign w:val="center"/>
-          </w:tcPr>
-          <w:p>
-            <w:pPr>
-              <w:pStyle w:val="WW-"/>
-              <w:jc w:val="center"/>
-              <w:rPr>
-                <w:rFonts w:ascii="Calibri" w:hAnsi="Calibri"/>
-                <w:szCs w:val="24"/>
-              </w:rPr>
-            </w:pPr>
-            <w:r>
-              <w:rPr>
-                <w:rFonts w:ascii="Calibri" w:hAnsi="Calibri"/>
-                <w:szCs w:val="24"/>
-              </w:rPr>
               <w:t>ΟΡΓΑΝΙΚΗ ΘΕΣΗ</w:t>
             </w:r>
           </w:p>
         </w:tc>
         <w:tc>
           <w:tcPr>
-            <w:tcW w:w="2409" w:type="dxa"/>
+            <w:tcW w:w="2977" w:type="dxa"/>
             <w:shd w:val="clear" w:color="auto" w:fill="CCCCCC"/>
             <w:vAlign w:val="center"/>
           </w:tcPr>
@@ -2321,12 +2279,11 @@
         </w:trPr>
         <w:tc>
           <w:tcPr>
-            <w:tcW w:w="2694" w:type="dxa"/>
+            <w:tcW w:w="2268" w:type="dxa"/>
           </w:tcPr>
           <w:p>
             <w:pPr>
               <w:pStyle w:val="WW-"/>
-              <w:jc w:val="both"/>
               <w:rPr>
                 <w:rFonts w:ascii="Calibri" w:hAnsi="Calibri"/>
                 <w:szCs w:val="24"/>
@@ -2345,12 +2302,11 @@
         </w:tc>
         <w:tc>
           <w:tcPr>
-            <w:tcW w:w="2126" w:type="dxa"/>
+            <w:tcW w:w="2127" w:type="dxa"/>
           </w:tcPr>
           <w:p>
             <w:pPr>
               <w:pStyle w:val="WW-"/>
-              <w:jc w:val="both"/>
               <w:rPr>
                 <w:rFonts w:ascii="Calibri" w:hAnsi="Calibri"/>
                 <w:szCs w:val="24"/>
@@ -2369,12 +2325,12 @@
         </w:tc>
         <w:tc>
           <w:tcPr>
-            <w:tcW w:w="720" w:type="dxa"/>
+            <w:tcW w:w="708" w:type="dxa"/>
           </w:tcPr>
           <w:p>
             <w:pPr>
               <w:pStyle w:val="WW-"/>
-              <w:jc w:val="both"/>
+              <w:jc w:val="center"/>
               <w:rPr>
                 <w:rFonts w:ascii="Calibri" w:hAnsi="Calibri"/>
                 <w:szCs w:val="24"/>
@@ -2393,12 +2349,11 @@
         </w:tc>
         <w:tc>
           <w:tcPr>
-            <w:tcW w:w="1620" w:type="dxa"/>
+            <w:tcW w:w="1418" w:type="dxa"/>
           </w:tcPr>
           <w:p>
             <w:pPr>
               <w:pStyle w:val="WW-"/>
-              <w:jc w:val="both"/>
               <w:rPr>
                 <w:rFonts w:ascii="Calibri" w:hAnsi="Calibri"/>
                 <w:szCs w:val="24"/>
@@ -2417,12 +2372,11 @@
         </w:tc>
         <w:tc>
           <w:tcPr>
-            <w:tcW w:w="1487" w:type="dxa"/>
+            <w:tcW w:w="1417" w:type="dxa"/>
           </w:tcPr>
           <w:p>
             <w:pPr>
               <w:pStyle w:val="WW-"/>
-              <w:jc w:val="both"/>
               <w:rPr>
                 <w:rFonts w:ascii="Calibri" w:hAnsi="Calibri"/>
                 <w:szCs w:val="24"/>
@@ -2441,12 +2395,11 @@
         </w:tc>
         <w:tc>
           <w:tcPr>
-            <w:tcW w:w="1204" w:type="dxa"/>
+            <w:tcW w:w="1701" w:type="dxa"/>
           </w:tcPr>
           <w:p>
             <w:pPr>
               <w:pStyle w:val="WW-"/>
-              <w:jc w:val="both"/>
               <w:rPr>
                 <w:rFonts w:ascii="Calibri" w:hAnsi="Calibri"/>
                 <w:szCs w:val="24"/>
@@ -2465,12 +2418,11 @@
         </w:tc>
         <w:tc>
           <w:tcPr>
-            <w:tcW w:w="540" w:type="dxa"/>
+            <w:tcW w:w="2268" w:type="dxa"/>
           </w:tcPr>
           <w:p>
             <w:pPr>
               <w:pStyle w:val="WW-"/>
-              <w:jc w:val="both"/>
               <w:rPr>
                 <w:rFonts w:ascii="Calibri" w:hAnsi="Calibri"/>
                 <w:szCs w:val="24"/>
@@ -2483,22 +2435,35 @@
                 <w:szCs w:val="24"/>
                 <w:lang w:val="en-US"/>
               </w:rPr>
-              <w:t>${REMAINING}</w:t>
+              <w:t>${</w:t>
+            </w:r>
+            <w:r>
+              <w:rPr>
+                <w:rFonts w:ascii="Calibri" w:hAnsi="Calibri"/>
+                <w:szCs w:val="24"/>
+              </w:rPr>
+              <w:t>SERVICE</w:t>
+            </w:r>
+            <w:r>
+              <w:rPr>
+                <w:rFonts w:ascii="Calibri" w:hAnsi="Calibri"/>
+                <w:szCs w:val="24"/>
+                <w:lang w:val="en-US"/>
+              </w:rPr>
+              <w:t>_ORG}</w:t>
             </w:r>
           </w:p>
         </w:tc>
         <w:tc>
           <w:tcPr>
-            <w:tcW w:w="2225" w:type="dxa"/>
+            <w:tcW w:w="2977" w:type="dxa"/>
           </w:tcPr>
           <w:p>
             <w:pPr>
               <w:pStyle w:val="WW-"/>
-              <w:jc w:val="both"/>
-              <w:rPr>
-                <w:rFonts w:ascii="Calibri" w:hAnsi="Calibri"/>
-                <w:szCs w:val="24"/>
-                <w:lang w:val="en-US"/>
+              <w:rPr>
+                <w:rFonts w:ascii="Calibri" w:hAnsi="Calibri"/>
+                <w:szCs w:val="24"/>
               </w:rPr>
             </w:pPr>
             <w:r>
@@ -2507,31 +2472,64 @@
                 <w:szCs w:val="24"/>
                 <w:lang w:val="en-US"/>
               </w:rPr>
-              <w:t>${POSITION_ORG}</w:t>
+              <w:t>${</w:t>
             </w:r>
-          </w:p>
-        </w:tc>
-        <w:tc>
-          <w:tcPr>
-            <w:tcW w:w="2409" w:type="dxa"/>
-          </w:tcPr>
-          <w:p>
-            <w:pPr>
-              <w:pStyle w:val="WW-"/>
-              <w:jc w:val="both"/>
+            <w:r>
+              <w:rPr>
+                <w:rFonts w:ascii="Calibri" w:hAnsi="Calibri"/>
+                <w:szCs w:val="24"/>
+              </w:rPr>
+              <w:t>SERVICE</w:t>
+            </w:r>
+            <w:r>
               <w:rPr>
                 <w:rFonts w:ascii="Calibri" w:hAnsi="Calibri"/>
                 <w:szCs w:val="24"/>
                 <w:lang w:val="en-US"/>
               </w:rPr>
-            </w:pPr>
+              <w:t>_SERVE}</w:t>
+            </w:r>
             <w:r>
               <w:rPr>
                 <w:rFonts w:ascii="Calibri" w:hAnsi="Calibri"/>
                 <w:szCs w:val="24"/>
-                <w:lang w:val="en-US"/>
-              </w:rPr>
-              <w:t>${POSITION_SERVE}</w:t>
+              </w:rPr>
+              <w:t xml:space="preserve"> </w:t>
+            </w:r>
+            <w:r>
+              <w:rPr>
+                <w:rFonts w:ascii="Calibri" w:hAnsi="Calibri"/>
+                <w:szCs w:val="24"/>
+              </w:rPr>
+              <w:t>/</w:t>
+            </w:r>
+            <w:r>
+              <w:rPr>
+                <w:rFonts w:ascii="Calibri" w:hAnsi="Calibri"/>
+                <w:szCs w:val="24"/>
+              </w:rPr>
+              <w:t xml:space="preserve"> </w:t>
+            </w:r>
+            <w:r>
+              <w:rPr>
+                <w:rFonts w:ascii="Calibri" w:hAnsi="Calibri"/>
+                <w:szCs w:val="24"/>
+              </w:rPr>
+              <w:t>${</w:t>
+            </w:r>
+            <w:r>
+              <w:rPr>
+                <w:rFonts w:ascii="Calibri" w:hAnsi="Calibri"/>
+                <w:szCs w:val="24"/>
+              </w:rPr>
+              <w:t>POSITION</w:t>
+            </w:r>
+            <w:r>
+              <w:rPr>
+                <w:rFonts w:ascii="Calibri" w:hAnsi="Calibri"/>
+                <w:szCs w:val="24"/>
+              </w:rPr>
+              <w:t>}</w:t>
             </w:r>
           </w:p>
         </w:tc>
